--- a/refs/TOC - Angular_05Days.docx
+++ b/refs/TOC - Angular_05Days.docx
@@ -488,12 +488,14 @@
         <w:outlineLvl w:val="2"/>
         <w:rPr>
           <w:rFonts w:eastAsia="Times New Roman" w:cstheme="minorHAnsi"/>
-          <w:lang w:eastAsia="en-IN"/>
-        </w:rPr>
-      </w:pPr>
-      <w:r>
-        <w:rPr>
-          <w:rFonts w:eastAsia="Times New Roman" w:cstheme="minorHAnsi"/>
+          <w:highlight w:val="yellow"/>
+          <w:lang w:eastAsia="en-IN"/>
+        </w:rPr>
+      </w:pPr>
+      <w:r>
+        <w:rPr>
+          <w:rFonts w:eastAsia="Times New Roman" w:cstheme="minorHAnsi"/>
+          <w:highlight w:val="yellow"/>
           <w:lang w:eastAsia="en-IN"/>
         </w:rPr>
         <w:t>1 - Introduction to Angular</w:t>
@@ -511,12 +513,14 @@
         <w:textAlignment w:val="baseline"/>
         <w:rPr>
           <w:rFonts w:eastAsia="Times New Roman" w:cstheme="minorHAnsi"/>
-          <w:lang w:eastAsia="en-IN"/>
-        </w:rPr>
-      </w:pPr>
-      <w:r>
-        <w:rPr>
-          <w:rFonts w:eastAsia="Times New Roman" w:cstheme="minorHAnsi"/>
+          <w:highlight w:val="yellow"/>
+          <w:lang w:eastAsia="en-IN"/>
+        </w:rPr>
+      </w:pPr>
+      <w:r>
+        <w:rPr>
+          <w:rFonts w:eastAsia="Times New Roman" w:cstheme="minorHAnsi"/>
+          <w:highlight w:val="yellow"/>
           <w:lang w:eastAsia="en-IN"/>
         </w:rPr>
         <w:t>What is Angular</w:t>
@@ -524,6 +528,7 @@
       <w:r>
         <w:rPr>
           <w:rFonts w:eastAsia="Times New Roman" w:cstheme="minorHAnsi"/>
+          <w:highlight w:val="yellow"/>
           <w:lang w:eastAsia="en-IN"/>
         </w:rPr>
         <w:t>?</w:t>
@@ -541,12 +546,14 @@
         <w:textAlignment w:val="baseline"/>
         <w:rPr>
           <w:rFonts w:eastAsia="Times New Roman" w:cstheme="minorHAnsi"/>
-          <w:lang w:eastAsia="en-IN"/>
-        </w:rPr>
-      </w:pPr>
-      <w:r>
-        <w:rPr>
-          <w:rFonts w:eastAsia="Times New Roman" w:cstheme="minorHAnsi"/>
+          <w:highlight w:val="yellow"/>
+          <w:lang w:eastAsia="en-IN"/>
+        </w:rPr>
+      </w:pPr>
+      <w:r>
+        <w:rPr>
+          <w:rFonts w:eastAsia="Times New Roman" w:cstheme="minorHAnsi"/>
+          <w:highlight w:val="yellow"/>
           <w:lang w:eastAsia="en-IN"/>
         </w:rPr>
         <w:t>Central Features of the Angular Framework</w:t>
@@ -564,12 +571,14 @@
         <w:textAlignment w:val="baseline"/>
         <w:rPr>
           <w:rFonts w:eastAsia="Times New Roman" w:cstheme="minorHAnsi"/>
-          <w:lang w:eastAsia="en-IN"/>
-        </w:rPr>
-      </w:pPr>
-      <w:r>
-        <w:rPr>
-          <w:rFonts w:eastAsia="Times New Roman" w:cstheme="minorHAnsi"/>
+          <w:highlight w:val="yellow"/>
+          <w:lang w:eastAsia="en-IN"/>
+        </w:rPr>
+      </w:pPr>
+      <w:r>
+        <w:rPr>
+          <w:rFonts w:eastAsia="Times New Roman" w:cstheme="minorHAnsi"/>
+          <w:highlight w:val="yellow"/>
           <w:lang w:eastAsia="en-IN"/>
         </w:rPr>
         <w:t>Why Angular?</w:t>
@@ -587,12 +596,14 @@
         <w:textAlignment w:val="baseline"/>
         <w:rPr>
           <w:rFonts w:eastAsia="Times New Roman" w:cstheme="minorHAnsi"/>
-          <w:lang w:eastAsia="en-IN"/>
-        </w:rPr>
-      </w:pPr>
-      <w:r>
-        <w:rPr>
-          <w:rFonts w:eastAsia="Times New Roman" w:cstheme="minorHAnsi"/>
+          <w:highlight w:val="yellow"/>
+          <w:lang w:eastAsia="en-IN"/>
+        </w:rPr>
+      </w:pPr>
+      <w:r>
+        <w:rPr>
+          <w:rFonts w:eastAsia="Times New Roman" w:cstheme="minorHAnsi"/>
+          <w:highlight w:val="yellow"/>
           <w:lang w:eastAsia="en-IN"/>
         </w:rPr>
         <w:t>Scope and Goal of Angular</w:t>
@@ -610,6 +621,7 @@
         <w:textAlignment w:val="baseline"/>
         <w:rPr>
           <w:rFonts w:eastAsia="Times New Roman" w:cstheme="minorHAnsi"/>
+          <w:highlight w:val="yellow"/>
           <w:lang w:eastAsia="en-IN"/>
         </w:rPr>
       </w:pPr>
@@ -617,6 +629,7 @@
       <w:r>
         <w:rPr>
           <w:rFonts w:eastAsia="Times New Roman" w:cstheme="minorHAnsi"/>
+          <w:highlight w:val="yellow"/>
           <w:lang w:eastAsia="en-IN"/>
         </w:rPr>
         <w:t xml:space="preserve">Angular </w:t>
@@ -624,6 +637,7 @@
       <w:r>
         <w:rPr>
           <w:rFonts w:eastAsia="Times New Roman" w:cstheme="minorHAnsi"/>
+          <w:highlight w:val="yellow"/>
           <w:lang w:eastAsia="en-IN"/>
         </w:rPr>
         <w:t xml:space="preserve"> vs.</w:t>
@@ -632,6 +646,7 @@
       <w:r>
         <w:rPr>
           <w:rFonts w:eastAsia="Times New Roman" w:cstheme="minorHAnsi"/>
+          <w:highlight w:val="yellow"/>
           <w:lang w:eastAsia="en-IN"/>
         </w:rPr>
         <w:t xml:space="preserve"> AngularJS</w:t>
@@ -649,12 +664,14 @@
         <w:textAlignment w:val="baseline"/>
         <w:rPr>
           <w:rFonts w:eastAsia="Times New Roman" w:cstheme="minorHAnsi"/>
-          <w:lang w:eastAsia="en-IN"/>
-        </w:rPr>
-      </w:pPr>
-      <w:r>
-        <w:rPr>
-          <w:rFonts w:eastAsia="Times New Roman" w:cstheme="minorHAnsi"/>
+          <w:highlight w:val="yellow"/>
+          <w:lang w:eastAsia="en-IN"/>
+        </w:rPr>
+      </w:pPr>
+      <w:r>
+        <w:rPr>
+          <w:rFonts w:eastAsia="Times New Roman" w:cstheme="minorHAnsi"/>
+          <w:highlight w:val="yellow"/>
           <w:lang w:eastAsia="en-IN"/>
         </w:rPr>
         <w:t xml:space="preserve">Installing and Using Angular </w:t>
@@ -672,12 +689,14 @@
         <w:textAlignment w:val="baseline"/>
         <w:rPr>
           <w:rFonts w:eastAsia="Times New Roman" w:cstheme="minorHAnsi"/>
-          <w:lang w:eastAsia="en-IN"/>
-        </w:rPr>
-      </w:pPr>
-      <w:r>
-        <w:rPr>
-          <w:rFonts w:eastAsia="Times New Roman" w:cstheme="minorHAnsi"/>
+          <w:highlight w:val="yellow"/>
+          <w:lang w:eastAsia="en-IN"/>
+        </w:rPr>
+      </w:pPr>
+      <w:r>
+        <w:rPr>
+          <w:rFonts w:eastAsia="Times New Roman" w:cstheme="minorHAnsi"/>
+          <w:highlight w:val="yellow"/>
           <w:lang w:eastAsia="en-IN"/>
         </w:rPr>
         <w:t xml:space="preserve">Adding Angular </w:t>
@@ -685,6 +704,7 @@
       <w:r>
         <w:rPr>
           <w:rFonts w:eastAsia="Times New Roman" w:cstheme="minorHAnsi"/>
+          <w:highlight w:val="yellow"/>
           <w:lang w:eastAsia="en-IN"/>
         </w:rPr>
         <w:t>and Dependencies to Your App</w:t>
@@ -702,12 +722,14 @@
         <w:textAlignment w:val="baseline"/>
         <w:rPr>
           <w:rFonts w:eastAsia="Times New Roman" w:cstheme="minorHAnsi"/>
-          <w:lang w:eastAsia="en-IN"/>
-        </w:rPr>
-      </w:pPr>
-      <w:r>
-        <w:rPr>
-          <w:rFonts w:eastAsia="Times New Roman" w:cstheme="minorHAnsi"/>
+          <w:highlight w:val="yellow"/>
+          <w:lang w:eastAsia="en-IN"/>
+        </w:rPr>
+      </w:pPr>
+      <w:r>
+        <w:rPr>
+          <w:rFonts w:eastAsia="Times New Roman" w:cstheme="minorHAnsi"/>
+          <w:highlight w:val="yellow"/>
           <w:lang w:eastAsia="en-IN"/>
         </w:rPr>
         <w:t xml:space="preserve">Building Blocks of and </w:t>
@@ -716,6 +738,7 @@
       <w:r>
         <w:rPr>
           <w:rFonts w:eastAsia="Times New Roman" w:cstheme="minorHAnsi"/>
+          <w:highlight w:val="yellow"/>
           <w:lang w:eastAsia="en-IN"/>
         </w:rPr>
         <w:t>Angular  Application</w:t>
@@ -734,12 +757,14 @@
         <w:textAlignment w:val="baseline"/>
         <w:rPr>
           <w:rFonts w:eastAsia="Times New Roman" w:cstheme="minorHAnsi"/>
-          <w:lang w:eastAsia="en-IN"/>
-        </w:rPr>
-      </w:pPr>
-      <w:r>
-        <w:rPr>
-          <w:rFonts w:eastAsia="Times New Roman" w:cstheme="minorHAnsi"/>
+          <w:highlight w:val="yellow"/>
+          <w:lang w:eastAsia="en-IN"/>
+        </w:rPr>
+      </w:pPr>
+      <w:r>
+        <w:rPr>
+          <w:rFonts w:eastAsia="Times New Roman" w:cstheme="minorHAnsi"/>
+          <w:highlight w:val="yellow"/>
           <w:lang w:eastAsia="en-IN"/>
         </w:rPr>
         <w:t>A Basic Angular Application</w:t>
@@ -753,12 +778,14 @@
         <w:outlineLvl w:val="2"/>
         <w:rPr>
           <w:rFonts w:eastAsia="Times New Roman" w:cstheme="minorHAnsi"/>
-          <w:lang w:eastAsia="en-IN"/>
-        </w:rPr>
-      </w:pPr>
-      <w:r>
-        <w:rPr>
-          <w:rFonts w:eastAsia="Times New Roman" w:cstheme="minorHAnsi"/>
+          <w:highlight w:val="yellow"/>
+          <w:lang w:eastAsia="en-IN"/>
+        </w:rPr>
+      </w:pPr>
+      <w:r>
+        <w:rPr>
+          <w:rFonts w:eastAsia="Times New Roman" w:cstheme="minorHAnsi"/>
+          <w:highlight w:val="yellow"/>
           <w:lang w:eastAsia="en-IN"/>
         </w:rPr>
         <w:t>2 - Introduction to TypeScript and ES6</w:t>
@@ -766,6 +793,7 @@
       <w:r>
         <w:rPr>
           <w:rFonts w:eastAsia="Times New Roman" w:cstheme="minorHAnsi"/>
+          <w:highlight w:val="yellow"/>
           <w:lang w:eastAsia="en-IN"/>
         </w:rPr>
         <w:t>+</w:t>
@@ -783,12 +811,14 @@
         <w:textAlignment w:val="baseline"/>
         <w:rPr>
           <w:rFonts w:eastAsia="Times New Roman" w:cstheme="minorHAnsi"/>
-          <w:lang w:eastAsia="en-IN"/>
-        </w:rPr>
-      </w:pPr>
-      <w:r>
-        <w:rPr>
-          <w:rFonts w:eastAsia="Times New Roman" w:cstheme="minorHAnsi"/>
+          <w:highlight w:val="yellow"/>
+          <w:lang w:eastAsia="en-IN"/>
+        </w:rPr>
+      </w:pPr>
+      <w:r>
+        <w:rPr>
+          <w:rFonts w:eastAsia="Times New Roman" w:cstheme="minorHAnsi"/>
+          <w:highlight w:val="yellow"/>
           <w:lang w:eastAsia="en-IN"/>
         </w:rPr>
         <w:t>Programming Languages for Use with Angular</w:t>
@@ -806,12 +836,14 @@
         <w:textAlignment w:val="baseline"/>
         <w:rPr>
           <w:rFonts w:eastAsia="Times New Roman" w:cstheme="minorHAnsi"/>
-          <w:lang w:eastAsia="en-IN"/>
-        </w:rPr>
-      </w:pPr>
-      <w:r>
-        <w:rPr>
-          <w:rFonts w:eastAsia="Times New Roman" w:cstheme="minorHAnsi"/>
+          <w:highlight w:val="yellow"/>
+          <w:lang w:eastAsia="en-IN"/>
+        </w:rPr>
+      </w:pPr>
+      <w:r>
+        <w:rPr>
+          <w:rFonts w:eastAsia="Times New Roman" w:cstheme="minorHAnsi"/>
+          <w:highlight w:val="yellow"/>
           <w:lang w:eastAsia="en-IN"/>
         </w:rPr>
         <w:t>TypeScript Syntax</w:t>
@@ -829,12 +861,14 @@
         <w:textAlignment w:val="baseline"/>
         <w:rPr>
           <w:rFonts w:eastAsia="Times New Roman" w:cstheme="minorHAnsi"/>
-          <w:lang w:eastAsia="en-IN"/>
-        </w:rPr>
-      </w:pPr>
-      <w:r>
-        <w:rPr>
-          <w:rFonts w:eastAsia="Times New Roman" w:cstheme="minorHAnsi"/>
+          <w:highlight w:val="yellow"/>
+          <w:lang w:eastAsia="en-IN"/>
+        </w:rPr>
+      </w:pPr>
+      <w:r>
+        <w:rPr>
+          <w:rFonts w:eastAsia="Times New Roman" w:cstheme="minorHAnsi"/>
+          <w:highlight w:val="yellow"/>
           <w:lang w:eastAsia="en-IN"/>
         </w:rPr>
         <w:t xml:space="preserve">The Type System </w:t>
@@ -852,12 +886,14 @@
         <w:textAlignment w:val="baseline"/>
         <w:rPr>
           <w:rFonts w:eastAsia="Times New Roman" w:cstheme="minorHAnsi"/>
-          <w:lang w:eastAsia="en-IN"/>
-        </w:rPr>
-      </w:pPr>
-      <w:r>
-        <w:rPr>
-          <w:rFonts w:eastAsia="Times New Roman" w:cstheme="minorHAnsi"/>
+          <w:highlight w:val="yellow"/>
+          <w:lang w:eastAsia="en-IN"/>
+        </w:rPr>
+      </w:pPr>
+      <w:r>
+        <w:rPr>
+          <w:rFonts w:eastAsia="Times New Roman" w:cstheme="minorHAnsi"/>
+          <w:highlight w:val="yellow"/>
           <w:lang w:eastAsia="en-IN"/>
         </w:rPr>
         <w:t>Destructuring – Objects &amp; Arrays</w:t>
@@ -875,12 +911,14 @@
         <w:textAlignment w:val="baseline"/>
         <w:rPr>
           <w:rFonts w:eastAsia="Times New Roman" w:cstheme="minorHAnsi"/>
-          <w:lang w:eastAsia="en-IN"/>
-        </w:rPr>
-      </w:pPr>
-      <w:r>
-        <w:rPr>
-          <w:rFonts w:eastAsia="Times New Roman" w:cstheme="minorHAnsi"/>
+          <w:highlight w:val="yellow"/>
+          <w:lang w:eastAsia="en-IN"/>
+        </w:rPr>
+      </w:pPr>
+      <w:r>
+        <w:rPr>
+          <w:rFonts w:eastAsia="Times New Roman" w:cstheme="minorHAnsi"/>
+          <w:highlight w:val="yellow"/>
           <w:lang w:eastAsia="en-IN"/>
         </w:rPr>
         <w:t>Class Constructors</w:t>
@@ -898,12 +936,14 @@
         <w:textAlignment w:val="baseline"/>
         <w:rPr>
           <w:rFonts w:eastAsia="Times New Roman" w:cstheme="minorHAnsi"/>
-          <w:lang w:eastAsia="en-IN"/>
-        </w:rPr>
-      </w:pPr>
-      <w:r>
-        <w:rPr>
-          <w:rFonts w:eastAsia="Times New Roman" w:cstheme="minorHAnsi"/>
+          <w:highlight w:val="yellow"/>
+          <w:lang w:eastAsia="en-IN"/>
+        </w:rPr>
+      </w:pPr>
+      <w:r>
+        <w:rPr>
+          <w:rFonts w:eastAsia="Times New Roman" w:cstheme="minorHAnsi"/>
+          <w:highlight w:val="yellow"/>
           <w:lang w:eastAsia="en-IN"/>
         </w:rPr>
         <w:t>Interfaces</w:t>
@@ -921,12 +961,14 @@
         <w:textAlignment w:val="baseline"/>
         <w:rPr>
           <w:rFonts w:eastAsia="Times New Roman" w:cstheme="minorHAnsi"/>
-          <w:lang w:eastAsia="en-IN"/>
-        </w:rPr>
-      </w:pPr>
-      <w:r>
-        <w:rPr>
-          <w:rFonts w:eastAsia="Times New Roman" w:cstheme="minorHAnsi"/>
+          <w:highlight w:val="yellow"/>
+          <w:lang w:eastAsia="en-IN"/>
+        </w:rPr>
+      </w:pPr>
+      <w:r>
+        <w:rPr>
+          <w:rFonts w:eastAsia="Times New Roman" w:cstheme="minorHAnsi"/>
+          <w:highlight w:val="yellow"/>
           <w:lang w:eastAsia="en-IN"/>
         </w:rPr>
         <w:t>Parameter and Return Value Types</w:t>
@@ -944,12 +986,14 @@
         <w:textAlignment w:val="baseline"/>
         <w:rPr>
           <w:rFonts w:eastAsia="Times New Roman" w:cstheme="minorHAnsi"/>
-          <w:lang w:eastAsia="en-IN"/>
-        </w:rPr>
-      </w:pPr>
-      <w:r>
-        <w:rPr>
-          <w:rFonts w:eastAsia="Times New Roman" w:cstheme="minorHAnsi"/>
+          <w:highlight w:val="yellow"/>
+          <w:lang w:eastAsia="en-IN"/>
+        </w:rPr>
+      </w:pPr>
+      <w:r>
+        <w:rPr>
+          <w:rFonts w:eastAsia="Times New Roman" w:cstheme="minorHAnsi"/>
+          <w:highlight w:val="yellow"/>
           <w:lang w:eastAsia="en-IN"/>
         </w:rPr>
         <w:t>Working with Modules</w:t>
@@ -967,12 +1011,14 @@
         <w:textAlignment w:val="baseline"/>
         <w:rPr>
           <w:rFonts w:eastAsia="Times New Roman" w:cstheme="minorHAnsi"/>
-          <w:lang w:eastAsia="en-IN"/>
-        </w:rPr>
-      </w:pPr>
-      <w:r>
-        <w:rPr>
-          <w:rFonts w:eastAsia="Times New Roman" w:cstheme="minorHAnsi"/>
+          <w:highlight w:val="yellow"/>
+          <w:lang w:eastAsia="en-IN"/>
+        </w:rPr>
+      </w:pPr>
+      <w:r>
+        <w:rPr>
+          <w:rFonts w:eastAsia="Times New Roman" w:cstheme="minorHAnsi"/>
+          <w:highlight w:val="yellow"/>
           <w:lang w:eastAsia="en-IN"/>
         </w:rPr>
         <w:t xml:space="preserve">TypeScript </w:t>
@@ -981,6 +1027,7 @@
       <w:r>
         <w:rPr>
           <w:rFonts w:eastAsia="Times New Roman" w:cstheme="minorHAnsi"/>
+          <w:highlight w:val="yellow"/>
           <w:lang w:eastAsia="en-IN"/>
         </w:rPr>
         <w:t>Transpilation</w:t>
@@ -999,12 +1046,14 @@
         <w:textAlignment w:val="baseline"/>
         <w:rPr>
           <w:rFonts w:eastAsia="Times New Roman" w:cstheme="minorHAnsi"/>
-          <w:lang w:eastAsia="en-IN"/>
-        </w:rPr>
-      </w:pPr>
-      <w:r>
-        <w:rPr>
-          <w:rFonts w:eastAsia="Times New Roman" w:cstheme="minorHAnsi"/>
+          <w:highlight w:val="yellow"/>
+          <w:lang w:eastAsia="en-IN"/>
+        </w:rPr>
+      </w:pPr>
+      <w:r>
+        <w:rPr>
+          <w:rFonts w:eastAsia="Times New Roman" w:cstheme="minorHAnsi"/>
+          <w:highlight w:val="yellow"/>
           <w:lang w:eastAsia="en-IN"/>
         </w:rPr>
         <w:t>Arrow Functions</w:t>
@@ -1022,12 +1071,14 @@
         <w:textAlignment w:val="baseline"/>
         <w:rPr>
           <w:rFonts w:eastAsia="Times New Roman" w:cstheme="minorHAnsi"/>
-          <w:lang w:eastAsia="en-IN"/>
-        </w:rPr>
-      </w:pPr>
-      <w:r>
-        <w:rPr>
-          <w:rFonts w:eastAsia="Times New Roman" w:cstheme="minorHAnsi"/>
+          <w:highlight w:val="yellow"/>
+          <w:lang w:eastAsia="en-IN"/>
+        </w:rPr>
+      </w:pPr>
+      <w:r>
+        <w:rPr>
+          <w:rFonts w:eastAsia="Times New Roman" w:cstheme="minorHAnsi"/>
+          <w:highlight w:val="yellow"/>
           <w:lang w:eastAsia="en-IN"/>
         </w:rPr>
         <w:t>Template Strings</w:t>
@@ -1035,6 +1086,7 @@
       <w:r>
         <w:rPr>
           <w:rFonts w:eastAsia="Times New Roman" w:cstheme="minorHAnsi"/>
+          <w:highlight w:val="yellow"/>
           <w:lang w:eastAsia="en-IN"/>
         </w:rPr>
         <w:t xml:space="preserve"> </w:t>
@@ -1048,12 +1100,14 @@
         <w:outlineLvl w:val="2"/>
         <w:rPr>
           <w:rFonts w:eastAsia="Times New Roman" w:cstheme="minorHAnsi"/>
-          <w:lang w:eastAsia="en-IN"/>
-        </w:rPr>
-      </w:pPr>
-      <w:r>
-        <w:rPr>
-          <w:rFonts w:eastAsia="Times New Roman" w:cstheme="minorHAnsi"/>
+          <w:highlight w:val="yellow"/>
+          <w:lang w:eastAsia="en-IN"/>
+        </w:rPr>
+      </w:pPr>
+      <w:r>
+        <w:rPr>
+          <w:rFonts w:eastAsia="Times New Roman" w:cstheme="minorHAnsi"/>
+          <w:highlight w:val="yellow"/>
           <w:lang w:eastAsia="en-IN"/>
         </w:rPr>
         <w:t>3 - Components in Angular</w:t>
@@ -1071,12 +1125,14 @@
         <w:textAlignment w:val="baseline"/>
         <w:rPr>
           <w:rFonts w:eastAsia="Times New Roman" w:cstheme="minorHAnsi"/>
-          <w:lang w:eastAsia="en-IN"/>
-        </w:rPr>
-      </w:pPr>
-      <w:r>
-        <w:rPr>
-          <w:rFonts w:eastAsia="Times New Roman" w:cstheme="minorHAnsi"/>
+          <w:highlight w:val="yellow"/>
+          <w:lang w:eastAsia="en-IN"/>
+        </w:rPr>
+      </w:pPr>
+      <w:r>
+        <w:rPr>
+          <w:rFonts w:eastAsia="Times New Roman" w:cstheme="minorHAnsi"/>
+          <w:highlight w:val="yellow"/>
           <w:lang w:eastAsia="en-IN"/>
         </w:rPr>
         <w:t>What is a Component?</w:t>
@@ -1094,12 +1150,14 @@
         <w:textAlignment w:val="baseline"/>
         <w:rPr>
           <w:rFonts w:eastAsia="Times New Roman" w:cstheme="minorHAnsi"/>
-          <w:lang w:eastAsia="en-IN"/>
-        </w:rPr>
-      </w:pPr>
-      <w:r>
-        <w:rPr>
-          <w:rFonts w:eastAsia="Times New Roman" w:cstheme="minorHAnsi"/>
+          <w:highlight w:val="yellow"/>
+          <w:lang w:eastAsia="en-IN"/>
+        </w:rPr>
+      </w:pPr>
+      <w:r>
+        <w:rPr>
+          <w:rFonts w:eastAsia="Times New Roman" w:cstheme="minorHAnsi"/>
+          <w:highlight w:val="yellow"/>
           <w:lang w:eastAsia="en-IN"/>
         </w:rPr>
         <w:t>An Example Component</w:t>
@@ -1117,12 +1175,14 @@
         <w:textAlignment w:val="baseline"/>
         <w:rPr>
           <w:rFonts w:eastAsia="Times New Roman" w:cstheme="minorHAnsi"/>
-          <w:lang w:eastAsia="en-IN"/>
-        </w:rPr>
-      </w:pPr>
-      <w:r>
-        <w:rPr>
-          <w:rFonts w:eastAsia="Times New Roman" w:cstheme="minorHAnsi"/>
+          <w:highlight w:val="yellow"/>
+          <w:lang w:eastAsia="en-IN"/>
+        </w:rPr>
+      </w:pPr>
+      <w:r>
+        <w:rPr>
+          <w:rFonts w:eastAsia="Times New Roman" w:cstheme="minorHAnsi"/>
+          <w:highlight w:val="yellow"/>
           <w:lang w:eastAsia="en-IN"/>
         </w:rPr>
         <w:t>Component Starter</w:t>
@@ -1140,12 +1200,14 @@
         <w:textAlignment w:val="baseline"/>
         <w:rPr>
           <w:rFonts w:eastAsia="Times New Roman" w:cstheme="minorHAnsi"/>
-          <w:lang w:eastAsia="en-IN"/>
-        </w:rPr>
-      </w:pPr>
-      <w:r>
-        <w:rPr>
-          <w:rFonts w:eastAsia="Times New Roman" w:cstheme="minorHAnsi"/>
+          <w:highlight w:val="yellow"/>
+          <w:lang w:eastAsia="en-IN"/>
+        </w:rPr>
+      </w:pPr>
+      <w:r>
+        <w:rPr>
+          <w:rFonts w:eastAsia="Times New Roman" w:cstheme="minorHAnsi"/>
+          <w:highlight w:val="yellow"/>
           <w:lang w:eastAsia="en-IN"/>
         </w:rPr>
         <w:lastRenderedPageBreak/>
@@ -1164,12 +1226,14 @@
         <w:textAlignment w:val="baseline"/>
         <w:rPr>
           <w:rFonts w:eastAsia="Times New Roman" w:cstheme="minorHAnsi"/>
-          <w:lang w:eastAsia="en-IN"/>
-        </w:rPr>
-      </w:pPr>
-      <w:r>
-        <w:rPr>
-          <w:rFonts w:eastAsia="Times New Roman" w:cstheme="minorHAnsi"/>
+          <w:highlight w:val="yellow"/>
+          <w:lang w:eastAsia="en-IN"/>
+        </w:rPr>
+      </w:pPr>
+      <w:r>
+        <w:rPr>
+          <w:rFonts w:eastAsia="Times New Roman" w:cstheme="minorHAnsi"/>
+          <w:highlight w:val="yellow"/>
           <w:lang w:eastAsia="en-IN"/>
         </w:rPr>
         <w:t>Component Decorator Properties</w:t>
@@ -1187,12 +1251,14 @@
         <w:textAlignment w:val="baseline"/>
         <w:rPr>
           <w:rFonts w:eastAsia="Times New Roman" w:cstheme="minorHAnsi"/>
-          <w:lang w:eastAsia="en-IN"/>
-        </w:rPr>
-      </w:pPr>
-      <w:r>
-        <w:rPr>
-          <w:rFonts w:eastAsia="Times New Roman" w:cstheme="minorHAnsi"/>
+          <w:highlight w:val="yellow"/>
+          <w:lang w:eastAsia="en-IN"/>
+        </w:rPr>
+      </w:pPr>
+      <w:r>
+        <w:rPr>
+          <w:rFonts w:eastAsia="Times New Roman" w:cstheme="minorHAnsi"/>
+          <w:highlight w:val="yellow"/>
           <w:lang w:eastAsia="en-IN"/>
         </w:rPr>
         <w:t>Component Lifecycle Hooks</w:t>
@@ -1210,12 +1276,14 @@
         <w:textAlignment w:val="baseline"/>
         <w:rPr>
           <w:rFonts w:eastAsia="Times New Roman" w:cstheme="minorHAnsi"/>
-          <w:lang w:eastAsia="en-IN"/>
-        </w:rPr>
-      </w:pPr>
-      <w:r>
-        <w:rPr>
-          <w:rFonts w:eastAsia="Times New Roman" w:cstheme="minorHAnsi"/>
+          <w:highlight w:val="yellow"/>
+          <w:lang w:eastAsia="en-IN"/>
+        </w:rPr>
+      </w:pPr>
+      <w:r>
+        <w:rPr>
+          <w:rFonts w:eastAsia="Times New Roman" w:cstheme="minorHAnsi"/>
+          <w:highlight w:val="yellow"/>
           <w:lang w:eastAsia="en-IN"/>
         </w:rPr>
         <w:t xml:space="preserve">Using a Lifecycle Hook: </w:t>
@@ -1224,6 +1292,7 @@
       <w:r>
         <w:rPr>
           <w:rFonts w:eastAsia="Times New Roman" w:cstheme="minorHAnsi"/>
+          <w:highlight w:val="yellow"/>
           <w:lang w:eastAsia="en-IN"/>
         </w:rPr>
         <w:t>OnInit</w:t>
@@ -1238,12 +1307,14 @@
         <w:outlineLvl w:val="2"/>
         <w:rPr>
           <w:rFonts w:eastAsia="Times New Roman" w:cstheme="minorHAnsi"/>
-          <w:lang w:eastAsia="en-IN"/>
-        </w:rPr>
-      </w:pPr>
-      <w:r>
-        <w:rPr>
-          <w:rFonts w:eastAsia="Times New Roman" w:cstheme="minorHAnsi"/>
+          <w:highlight w:val="yellow"/>
+          <w:lang w:eastAsia="en-IN"/>
+        </w:rPr>
+      </w:pPr>
+      <w:r>
+        <w:rPr>
+          <w:rFonts w:eastAsia="Times New Roman" w:cstheme="minorHAnsi"/>
+          <w:highlight w:val="yellow"/>
           <w:lang w:eastAsia="en-IN"/>
         </w:rPr>
         <w:t>4 - Data and Event Binding</w:t>
@@ -1261,12 +1332,14 @@
         <w:textAlignment w:val="baseline"/>
         <w:rPr>
           <w:rFonts w:eastAsia="Times New Roman" w:cstheme="minorHAnsi"/>
-          <w:lang w:eastAsia="en-IN"/>
-        </w:rPr>
-      </w:pPr>
-      <w:r>
-        <w:rPr>
-          <w:rFonts w:eastAsia="Times New Roman" w:cstheme="minorHAnsi"/>
+          <w:highlight w:val="yellow"/>
+          <w:lang w:eastAsia="en-IN"/>
+        </w:rPr>
+      </w:pPr>
+      <w:r>
+        <w:rPr>
+          <w:rFonts w:eastAsia="Times New Roman" w:cstheme="minorHAnsi"/>
+          <w:highlight w:val="yellow"/>
           <w:lang w:eastAsia="en-IN"/>
         </w:rPr>
         <w:t>Binding Syntax</w:t>
@@ -1284,12 +1357,14 @@
         <w:textAlignment w:val="baseline"/>
         <w:rPr>
           <w:rFonts w:eastAsia="Times New Roman" w:cstheme="minorHAnsi"/>
-          <w:lang w:eastAsia="en-IN"/>
-        </w:rPr>
-      </w:pPr>
-      <w:r>
-        <w:rPr>
-          <w:rFonts w:eastAsia="Times New Roman" w:cstheme="minorHAnsi"/>
+          <w:highlight w:val="yellow"/>
+          <w:lang w:eastAsia="en-IN"/>
+        </w:rPr>
+      </w:pPr>
+      <w:r>
+        <w:rPr>
+          <w:rFonts w:eastAsia="Times New Roman" w:cstheme="minorHAnsi"/>
+          <w:highlight w:val="yellow"/>
           <w:lang w:eastAsia="en-IN"/>
         </w:rPr>
         <w:t>One-Way Output Binding</w:t>
@@ -1307,12 +1382,14 @@
         <w:textAlignment w:val="baseline"/>
         <w:rPr>
           <w:rFonts w:eastAsia="Times New Roman" w:cstheme="minorHAnsi"/>
-          <w:lang w:eastAsia="en-IN"/>
-        </w:rPr>
-      </w:pPr>
-      <w:r>
-        <w:rPr>
-          <w:rFonts w:eastAsia="Times New Roman" w:cstheme="minorHAnsi"/>
+          <w:highlight w:val="yellow"/>
+          <w:lang w:eastAsia="en-IN"/>
+        </w:rPr>
+      </w:pPr>
+      <w:r>
+        <w:rPr>
+          <w:rFonts w:eastAsia="Times New Roman" w:cstheme="minorHAnsi"/>
+          <w:highlight w:val="yellow"/>
           <w:lang w:eastAsia="en-IN"/>
         </w:rPr>
         <w:t>Binding Displayed Output Values</w:t>
@@ -1330,12 +1407,14 @@
         <w:textAlignment w:val="baseline"/>
         <w:rPr>
           <w:rFonts w:eastAsia="Times New Roman" w:cstheme="minorHAnsi"/>
-          <w:lang w:eastAsia="en-IN"/>
-        </w:rPr>
-      </w:pPr>
-      <w:r>
-        <w:rPr>
-          <w:rFonts w:eastAsia="Times New Roman" w:cstheme="minorHAnsi"/>
+          <w:highlight w:val="yellow"/>
+          <w:lang w:eastAsia="en-IN"/>
+        </w:rPr>
+      </w:pPr>
+      <w:r>
+        <w:rPr>
+          <w:rFonts w:eastAsia="Times New Roman" w:cstheme="minorHAnsi"/>
+          <w:highlight w:val="yellow"/>
           <w:lang w:eastAsia="en-IN"/>
         </w:rPr>
         <w:t>Two-Way Binding of Input Fields</w:t>
@@ -1353,12 +1432,14 @@
         <w:textAlignment w:val="baseline"/>
         <w:rPr>
           <w:rFonts w:eastAsia="Times New Roman" w:cstheme="minorHAnsi"/>
-          <w:lang w:eastAsia="en-IN"/>
-        </w:rPr>
-      </w:pPr>
-      <w:r>
-        <w:rPr>
-          <w:rFonts w:eastAsia="Times New Roman" w:cstheme="minorHAnsi"/>
+          <w:highlight w:val="yellow"/>
+          <w:lang w:eastAsia="en-IN"/>
+        </w:rPr>
+      </w:pPr>
+      <w:r>
+        <w:rPr>
+          <w:rFonts w:eastAsia="Times New Roman" w:cstheme="minorHAnsi"/>
+          <w:highlight w:val="yellow"/>
           <w:lang w:eastAsia="en-IN"/>
         </w:rPr>
         <w:t>Input Binding Examples</w:t>
@@ -1376,12 +1457,14 @@
         <w:textAlignment w:val="baseline"/>
         <w:rPr>
           <w:rFonts w:eastAsia="Times New Roman" w:cstheme="minorHAnsi"/>
-          <w:lang w:eastAsia="en-IN"/>
-        </w:rPr>
-      </w:pPr>
-      <w:r>
-        <w:rPr>
-          <w:rFonts w:eastAsia="Times New Roman" w:cstheme="minorHAnsi"/>
+          <w:highlight w:val="yellow"/>
+          <w:lang w:eastAsia="en-IN"/>
+        </w:rPr>
+      </w:pPr>
+      <w:r>
+        <w:rPr>
+          <w:rFonts w:eastAsia="Times New Roman" w:cstheme="minorHAnsi"/>
+          <w:highlight w:val="yellow"/>
           <w:lang w:eastAsia="en-IN"/>
         </w:rPr>
         <w:t>Binding Events</w:t>
@@ -1399,12 +1482,14 @@
         <w:textAlignment w:val="baseline"/>
         <w:rPr>
           <w:rFonts w:eastAsia="Times New Roman" w:cstheme="minorHAnsi"/>
-          <w:lang w:eastAsia="en-IN"/>
-        </w:rPr>
-      </w:pPr>
-      <w:r>
-        <w:rPr>
-          <w:rFonts w:eastAsia="Times New Roman" w:cstheme="minorHAnsi"/>
+          <w:highlight w:val="yellow"/>
+          <w:lang w:eastAsia="en-IN"/>
+        </w:rPr>
+      </w:pPr>
+      <w:r>
+        <w:rPr>
+          <w:rFonts w:eastAsia="Times New Roman" w:cstheme="minorHAnsi"/>
+          <w:highlight w:val="yellow"/>
           <w:lang w:eastAsia="en-IN"/>
         </w:rPr>
         <w:t>Setting Element Properties</w:t>
@@ -1419,6 +1504,7 @@
           <w:bCs/>
           <w:i/>
           <w:color w:val="000000" w:themeColor="text1"/>
+          <w:highlight w:val="yellow"/>
           <w:lang w:eastAsia="en-IN"/>
         </w:rPr>
       </w:pPr>
@@ -1431,12 +1517,14 @@
         <w:outlineLvl w:val="2"/>
         <w:rPr>
           <w:rFonts w:eastAsia="Times New Roman" w:cstheme="minorHAnsi"/>
-          <w:lang w:eastAsia="en-IN"/>
-        </w:rPr>
-      </w:pPr>
-      <w:r>
-        <w:rPr>
-          <w:rFonts w:eastAsia="Times New Roman" w:cstheme="minorHAnsi"/>
+          <w:highlight w:val="yellow"/>
+          <w:lang w:eastAsia="en-IN"/>
+        </w:rPr>
+      </w:pPr>
+      <w:r>
+        <w:rPr>
+          <w:rFonts w:eastAsia="Times New Roman" w:cstheme="minorHAnsi"/>
+          <w:highlight w:val="yellow"/>
           <w:lang w:eastAsia="en-IN"/>
         </w:rPr>
         <w:t>5</w:t>
@@ -1444,6 +1532,7 @@
       <w:r>
         <w:rPr>
           <w:rFonts w:eastAsia="Times New Roman" w:cstheme="minorHAnsi"/>
+          <w:highlight w:val="yellow"/>
           <w:lang w:eastAsia="en-IN"/>
         </w:rPr>
         <w:t xml:space="preserve"> - Structural Directives</w:t>
@@ -1461,12 +1550,14 @@
         <w:textAlignment w:val="baseline"/>
         <w:rPr>
           <w:rFonts w:eastAsia="Times New Roman" w:cstheme="minorHAnsi"/>
-          <w:lang w:eastAsia="en-IN"/>
-        </w:rPr>
-      </w:pPr>
-      <w:r>
-        <w:rPr>
-          <w:rFonts w:eastAsia="Times New Roman" w:cstheme="minorHAnsi"/>
+          <w:highlight w:val="yellow"/>
+          <w:lang w:eastAsia="en-IN"/>
+        </w:rPr>
+      </w:pPr>
+      <w:r>
+        <w:rPr>
+          <w:rFonts w:eastAsia="Times New Roman" w:cstheme="minorHAnsi"/>
+          <w:highlight w:val="yellow"/>
           <w:lang w:eastAsia="en-IN"/>
         </w:rPr>
         <w:t>Structural Directives</w:t>
@@ -1484,12 +1575,14 @@
         <w:textAlignment w:val="baseline"/>
         <w:rPr>
           <w:rFonts w:eastAsia="Times New Roman" w:cstheme="minorHAnsi"/>
-          <w:lang w:eastAsia="en-IN"/>
-        </w:rPr>
-      </w:pPr>
-      <w:r>
-        <w:rPr>
-          <w:rFonts w:eastAsia="Times New Roman" w:cstheme="minorHAnsi"/>
+          <w:highlight w:val="yellow"/>
+          <w:lang w:eastAsia="en-IN"/>
+        </w:rPr>
+      </w:pPr>
+      <w:r>
+        <w:rPr>
+          <w:rFonts w:eastAsia="Times New Roman" w:cstheme="minorHAnsi"/>
+          <w:highlight w:val="yellow"/>
           <w:lang w:eastAsia="en-IN"/>
         </w:rPr>
         <w:t>Adding and Removing Elements Dynamically</w:t>
@@ -1507,12 +1600,14 @@
         <w:textAlignment w:val="baseline"/>
         <w:rPr>
           <w:rFonts w:eastAsia="Times New Roman" w:cstheme="minorHAnsi"/>
-          <w:lang w:eastAsia="en-IN"/>
-        </w:rPr>
-      </w:pPr>
-      <w:r>
-        <w:rPr>
-          <w:rFonts w:eastAsia="Times New Roman" w:cstheme="minorHAnsi"/>
+          <w:highlight w:val="yellow"/>
+          <w:lang w:eastAsia="en-IN"/>
+        </w:rPr>
+      </w:pPr>
+      <w:r>
+        <w:rPr>
+          <w:rFonts w:eastAsia="Times New Roman" w:cstheme="minorHAnsi"/>
+          <w:highlight w:val="yellow"/>
           <w:lang w:eastAsia="en-IN"/>
         </w:rPr>
         <w:t>Creating Tables</w:t>
@@ -1520,6 +1615,7 @@
       <w:r>
         <w:rPr>
           <w:rFonts w:eastAsia="Times New Roman" w:cstheme="minorHAnsi"/>
+          <w:highlight w:val="yellow"/>
           <w:lang w:eastAsia="en-IN"/>
         </w:rPr>
         <w:t>/Lists</w:t>
@@ -1527,6 +1623,7 @@
       <w:r>
         <w:rPr>
           <w:rFonts w:eastAsia="Times New Roman" w:cstheme="minorHAnsi"/>
+          <w:highlight w:val="yellow"/>
           <w:lang w:eastAsia="en-IN"/>
         </w:rPr>
         <w:t xml:space="preserve"> with </w:t>
@@ -1535,6 +1632,7 @@
       <w:r>
         <w:rPr>
           <w:rFonts w:eastAsia="Times New Roman" w:cstheme="minorHAnsi"/>
+          <w:highlight w:val="yellow"/>
           <w:lang w:eastAsia="en-IN"/>
         </w:rPr>
         <w:t>ngFor</w:t>
@@ -1553,6 +1651,7 @@
         <w:textAlignment w:val="baseline"/>
         <w:rPr>
           <w:rFonts w:eastAsia="Times New Roman" w:cstheme="minorHAnsi"/>
+          <w:highlight w:val="yellow"/>
           <w:lang w:eastAsia="en-IN"/>
         </w:rPr>
       </w:pPr>
@@ -1560,6 +1659,7 @@
       <w:r>
         <w:rPr>
           <w:rFonts w:eastAsia="Times New Roman" w:cstheme="minorHAnsi"/>
+          <w:highlight w:val="yellow"/>
           <w:lang w:eastAsia="en-IN"/>
         </w:rPr>
         <w:t>ngSwitch</w:t>
@@ -1568,6 +1668,7 @@
       <w:r>
         <w:rPr>
           <w:rFonts w:eastAsia="Times New Roman" w:cstheme="minorHAnsi"/>
+          <w:highlight w:val="yellow"/>
           <w:lang w:eastAsia="en-IN"/>
         </w:rPr>
         <w:t xml:space="preserve"> </w:t>
@@ -1575,6 +1676,7 @@
       <w:r>
         <w:rPr>
           <w:rFonts w:eastAsia="Times New Roman" w:cstheme="minorHAnsi"/>
+          <w:highlight w:val="yellow"/>
           <w:lang w:eastAsia="en-IN"/>
         </w:rPr>
         <w:t xml:space="preserve">&amp; </w:t>
@@ -1583,6 +1685,7 @@
       <w:r>
         <w:rPr>
           <w:rFonts w:eastAsia="Times New Roman" w:cstheme="minorHAnsi"/>
+          <w:highlight w:val="yellow"/>
           <w:lang w:eastAsia="en-IN"/>
         </w:rPr>
         <w:t>ngIf</w:t>
@@ -1591,6 +1694,7 @@
       <w:r>
         <w:rPr>
           <w:rFonts w:eastAsia="Times New Roman" w:cstheme="minorHAnsi"/>
+          <w:highlight w:val="yellow"/>
           <w:lang w:eastAsia="en-IN"/>
         </w:rPr>
         <w:t>/else</w:t>
@@ -1603,6 +1707,7 @@
         <w:textAlignment w:val="baseline"/>
         <w:rPr>
           <w:rFonts w:eastAsia="Times New Roman" w:cstheme="minorHAnsi"/>
+          <w:highlight w:val="yellow"/>
           <w:lang w:eastAsia="en-IN"/>
         </w:rPr>
       </w:pPr>
@@ -1615,12 +1720,14 @@
         <w:outlineLvl w:val="2"/>
         <w:rPr>
           <w:rFonts w:eastAsia="Times New Roman" w:cstheme="minorHAnsi"/>
-          <w:lang w:eastAsia="en-IN"/>
-        </w:rPr>
-      </w:pPr>
-      <w:r>
-        <w:rPr>
-          <w:rFonts w:eastAsia="Times New Roman" w:cstheme="minorHAnsi"/>
+          <w:highlight w:val="yellow"/>
+          <w:lang w:eastAsia="en-IN"/>
+        </w:rPr>
+      </w:pPr>
+      <w:r>
+        <w:rPr>
+          <w:rFonts w:eastAsia="Times New Roman" w:cstheme="minorHAnsi"/>
+          <w:highlight w:val="yellow"/>
           <w:lang w:eastAsia="en-IN"/>
         </w:rPr>
         <w:t>6</w:t>
@@ -1628,6 +1735,7 @@
       <w:r>
         <w:rPr>
           <w:rFonts w:eastAsia="Times New Roman" w:cstheme="minorHAnsi"/>
+          <w:highlight w:val="yellow"/>
           <w:lang w:eastAsia="en-IN"/>
         </w:rPr>
         <w:t xml:space="preserve"> - Attribute Directives and Property Bindings</w:t>
@@ -1645,12 +1753,14 @@
         <w:textAlignment w:val="baseline"/>
         <w:rPr>
           <w:rFonts w:eastAsia="Times New Roman" w:cstheme="minorHAnsi"/>
-          <w:lang w:eastAsia="en-IN"/>
-        </w:rPr>
-      </w:pPr>
-      <w:r>
-        <w:rPr>
-          <w:rFonts w:eastAsia="Times New Roman" w:cstheme="minorHAnsi"/>
+          <w:highlight w:val="yellow"/>
+          <w:lang w:eastAsia="en-IN"/>
+        </w:rPr>
+      </w:pPr>
+      <w:r>
+        <w:rPr>
+          <w:rFonts w:eastAsia="Times New Roman" w:cstheme="minorHAnsi"/>
+          <w:highlight w:val="yellow"/>
           <w:lang w:eastAsia="en-IN"/>
         </w:rPr>
         <w:t>What are Directives</w:t>
@@ -1668,12 +1778,14 @@
         <w:textAlignment w:val="baseline"/>
         <w:rPr>
           <w:rFonts w:eastAsia="Times New Roman" w:cstheme="minorHAnsi"/>
-          <w:lang w:eastAsia="en-IN"/>
-        </w:rPr>
-      </w:pPr>
-      <w:r>
-        <w:rPr>
-          <w:rFonts w:eastAsia="Times New Roman" w:cstheme="minorHAnsi"/>
+          <w:highlight w:val="yellow"/>
+          <w:lang w:eastAsia="en-IN"/>
+        </w:rPr>
+      </w:pPr>
+      <w:r>
+        <w:rPr>
+          <w:rFonts w:eastAsia="Times New Roman" w:cstheme="minorHAnsi"/>
+          <w:highlight w:val="yellow"/>
           <w:lang w:eastAsia="en-IN"/>
         </w:rPr>
         <w:t>Directive Types</w:t>
@@ -1691,12 +1803,14 @@
         <w:textAlignment w:val="baseline"/>
         <w:rPr>
           <w:rFonts w:eastAsia="Times New Roman" w:cstheme="minorHAnsi"/>
-          <w:lang w:eastAsia="en-IN"/>
-        </w:rPr>
-      </w:pPr>
-      <w:r>
-        <w:rPr>
-          <w:rFonts w:eastAsia="Times New Roman" w:cstheme="minorHAnsi"/>
+          <w:highlight w:val="yellow"/>
+          <w:lang w:eastAsia="en-IN"/>
+        </w:rPr>
+      </w:pPr>
+      <w:r>
+        <w:rPr>
+          <w:rFonts w:eastAsia="Times New Roman" w:cstheme="minorHAnsi"/>
+          <w:highlight w:val="yellow"/>
           <w:lang w:eastAsia="en-IN"/>
         </w:rPr>
         <w:t>Apply Styles by Changing Classes</w:t>
@@ -1714,12 +1828,14 @@
         <w:textAlignment w:val="baseline"/>
         <w:rPr>
           <w:rFonts w:eastAsia="Times New Roman" w:cstheme="minorHAnsi"/>
-          <w:lang w:eastAsia="en-IN"/>
-        </w:rPr>
-      </w:pPr>
-      <w:r>
-        <w:rPr>
-          <w:rFonts w:eastAsia="Times New Roman" w:cstheme="minorHAnsi"/>
+          <w:highlight w:val="yellow"/>
+          <w:lang w:eastAsia="en-IN"/>
+        </w:rPr>
+      </w:pPr>
+      <w:r>
+        <w:rPr>
+          <w:rFonts w:eastAsia="Times New Roman" w:cstheme="minorHAnsi"/>
+          <w:highlight w:val="yellow"/>
           <w:lang w:eastAsia="en-IN"/>
         </w:rPr>
         <w:t>Changing Classes - Example</w:t>
@@ -1737,12 +1853,14 @@
         <w:textAlignment w:val="baseline"/>
         <w:rPr>
           <w:rFonts w:eastAsia="Times New Roman" w:cstheme="minorHAnsi"/>
-          <w:lang w:eastAsia="en-IN"/>
-        </w:rPr>
-      </w:pPr>
-      <w:r>
-        <w:rPr>
-          <w:rFonts w:eastAsia="Times New Roman" w:cstheme="minorHAnsi"/>
+          <w:highlight w:val="yellow"/>
+          <w:lang w:eastAsia="en-IN"/>
+        </w:rPr>
+      </w:pPr>
+      <w:r>
+        <w:rPr>
+          <w:rFonts w:eastAsia="Times New Roman" w:cstheme="minorHAnsi"/>
+          <w:highlight w:val="yellow"/>
           <w:lang w:eastAsia="en-IN"/>
         </w:rPr>
         <w:t>Applying Styles Directly</w:t>
@@ -1760,12 +1878,14 @@
         <w:textAlignment w:val="baseline"/>
         <w:rPr>
           <w:rFonts w:eastAsia="Times New Roman" w:cstheme="minorHAnsi"/>
-          <w:lang w:eastAsia="en-IN"/>
-        </w:rPr>
-      </w:pPr>
-      <w:r>
-        <w:rPr>
-          <w:rFonts w:eastAsia="Times New Roman" w:cstheme="minorHAnsi"/>
+          <w:highlight w:val="yellow"/>
+          <w:lang w:eastAsia="en-IN"/>
+        </w:rPr>
+      </w:pPr>
+      <w:r>
+        <w:rPr>
+          <w:rFonts w:eastAsia="Times New Roman" w:cstheme="minorHAnsi"/>
+          <w:highlight w:val="yellow"/>
           <w:lang w:eastAsia="en-IN"/>
         </w:rPr>
         <w:t>Directives and Property Binding</w:t>
@@ -1783,12 +1903,14 @@
         <w:textAlignment w:val="baseline"/>
         <w:rPr>
           <w:rFonts w:eastAsia="Times New Roman" w:cstheme="minorHAnsi"/>
-          <w:lang w:eastAsia="en-IN"/>
-        </w:rPr>
-      </w:pPr>
-      <w:r>
-        <w:rPr>
-          <w:rFonts w:eastAsia="Times New Roman" w:cstheme="minorHAnsi"/>
+          <w:highlight w:val="yellow"/>
+          <w:lang w:eastAsia="en-IN"/>
+        </w:rPr>
+      </w:pPr>
+      <w:r>
+        <w:rPr>
+          <w:rFonts w:eastAsia="Times New Roman" w:cstheme="minorHAnsi"/>
+          <w:highlight w:val="yellow"/>
           <w:lang w:eastAsia="en-IN"/>
         </w:rPr>
         <w:t>Controlling Element Visibility</w:t>
@@ -1806,12 +1928,14 @@
         <w:textAlignment w:val="baseline"/>
         <w:rPr>
           <w:rFonts w:eastAsia="Times New Roman" w:cstheme="minorHAnsi"/>
-          <w:lang w:eastAsia="en-IN"/>
-        </w:rPr>
-      </w:pPr>
-      <w:r>
-        <w:rPr>
-          <w:rFonts w:eastAsia="Times New Roman" w:cstheme="minorHAnsi"/>
+          <w:highlight w:val="yellow"/>
+          <w:lang w:eastAsia="en-IN"/>
+        </w:rPr>
+      </w:pPr>
+      <w:r>
+        <w:rPr>
+          <w:rFonts w:eastAsia="Times New Roman" w:cstheme="minorHAnsi"/>
+          <w:highlight w:val="yellow"/>
           <w:lang w:eastAsia="en-IN"/>
         </w:rPr>
         <w:t>Setting Image Source Dynamically</w:t>
@@ -1836,15 +1960,24 @@
         <w:outlineLvl w:val="2"/>
         <w:rPr>
           <w:rFonts w:eastAsia="Times New Roman" w:cstheme="minorHAnsi"/>
-          <w:lang w:eastAsia="en-IN"/>
-        </w:rPr>
-      </w:pPr>
-      <w:r>
-        <w:rPr>
-          <w:rFonts w:eastAsia="Times New Roman" w:cstheme="minorHAnsi"/>
-          <w:lang w:eastAsia="en-IN"/>
-        </w:rPr>
-        <w:t>7 - Forms</w:t>
+          <w:highlight w:val="green"/>
+          <w:lang w:eastAsia="en-IN"/>
+        </w:rPr>
+      </w:pPr>
+      <w:r>
+        <w:rPr>
+          <w:rFonts w:eastAsia="Times New Roman" w:cstheme="minorHAnsi"/>
+          <w:lang w:eastAsia="en-IN"/>
+        </w:rPr>
+        <w:t xml:space="preserve">7 </w:t>
+      </w:r>
+      <w:r>
+        <w:rPr>
+          <w:rFonts w:eastAsia="Times New Roman" w:cstheme="minorHAnsi"/>
+          <w:highlight w:val="green"/>
+          <w:lang w:eastAsia="en-IN"/>
+        </w:rPr>
+        <w:t>- Forms</w:t>
       </w:r>
     </w:p>
     <w:p>
@@ -1859,12 +1992,14 @@
         <w:textAlignment w:val="baseline"/>
         <w:rPr>
           <w:rFonts w:eastAsia="Times New Roman" w:cstheme="minorHAnsi"/>
-          <w:lang w:eastAsia="en-IN"/>
-        </w:rPr>
-      </w:pPr>
-      <w:r>
-        <w:rPr>
-          <w:rFonts w:eastAsia="Times New Roman" w:cstheme="minorHAnsi"/>
+          <w:highlight w:val="green"/>
+          <w:lang w:eastAsia="en-IN"/>
+        </w:rPr>
+      </w:pPr>
+      <w:r>
+        <w:rPr>
+          <w:rFonts w:eastAsia="Times New Roman" w:cstheme="minorHAnsi"/>
+          <w:highlight w:val="green"/>
           <w:lang w:eastAsia="en-IN"/>
         </w:rPr>
         <w:t>Template Driven Forms</w:t>
@@ -1882,12 +2017,14 @@
         <w:textAlignment w:val="baseline"/>
         <w:rPr>
           <w:rFonts w:eastAsia="Times New Roman" w:cstheme="minorHAnsi"/>
-          <w:lang w:eastAsia="en-IN"/>
-        </w:rPr>
-      </w:pPr>
-      <w:r>
-        <w:rPr>
-          <w:rFonts w:eastAsia="Times New Roman" w:cstheme="minorHAnsi"/>
+          <w:highlight w:val="green"/>
+          <w:lang w:eastAsia="en-IN"/>
+        </w:rPr>
+      </w:pPr>
+      <w:r>
+        <w:rPr>
+          <w:rFonts w:eastAsia="Times New Roman" w:cstheme="minorHAnsi"/>
+          <w:highlight w:val="green"/>
           <w:lang w:eastAsia="en-IN"/>
         </w:rPr>
         <w:t>A Basic Angular Form</w:t>
@@ -1905,12 +2042,14 @@
         <w:textAlignment w:val="baseline"/>
         <w:rPr>
           <w:rFonts w:eastAsia="Times New Roman" w:cstheme="minorHAnsi"/>
-          <w:lang w:eastAsia="en-IN"/>
-        </w:rPr>
-      </w:pPr>
-      <w:r>
-        <w:rPr>
-          <w:rFonts w:eastAsia="Times New Roman" w:cstheme="minorHAnsi"/>
+          <w:highlight w:val="green"/>
+          <w:lang w:eastAsia="en-IN"/>
+        </w:rPr>
+      </w:pPr>
+      <w:r>
+        <w:rPr>
+          <w:rFonts w:eastAsia="Times New Roman" w:cstheme="minorHAnsi"/>
+          <w:highlight w:val="green"/>
           <w:lang w:eastAsia="en-IN"/>
         </w:rPr>
         <w:t>Binding Input Fields</w:t>
@@ -1928,12 +2067,14 @@
         <w:textAlignment w:val="baseline"/>
         <w:rPr>
           <w:rFonts w:eastAsia="Times New Roman" w:cstheme="minorHAnsi"/>
-          <w:lang w:eastAsia="en-IN"/>
-        </w:rPr>
-      </w:pPr>
-      <w:r>
-        <w:rPr>
-          <w:rFonts w:eastAsia="Times New Roman" w:cstheme="minorHAnsi"/>
+          <w:highlight w:val="green"/>
+          <w:lang w:eastAsia="en-IN"/>
+        </w:rPr>
+      </w:pPr>
+      <w:r>
+        <w:rPr>
+          <w:rFonts w:eastAsia="Times New Roman" w:cstheme="minorHAnsi"/>
+          <w:highlight w:val="green"/>
           <w:lang w:eastAsia="en-IN"/>
         </w:rPr>
         <w:t>Accessing the Form Object</w:t>
@@ -1951,12 +2092,14 @@
         <w:textAlignment w:val="baseline"/>
         <w:rPr>
           <w:rFonts w:eastAsia="Times New Roman" w:cstheme="minorHAnsi"/>
-          <w:lang w:eastAsia="en-IN"/>
-        </w:rPr>
-      </w:pPr>
-      <w:r>
-        <w:rPr>
-          <w:rFonts w:eastAsia="Times New Roman" w:cstheme="minorHAnsi"/>
+          <w:highlight w:val="green"/>
+          <w:lang w:eastAsia="en-IN"/>
+        </w:rPr>
+      </w:pPr>
+      <w:r>
+        <w:rPr>
+          <w:rFonts w:eastAsia="Times New Roman" w:cstheme="minorHAnsi"/>
+          <w:highlight w:val="green"/>
           <w:lang w:eastAsia="en-IN"/>
         </w:rPr>
         <w:t>Binding the Form Submit Event</w:t>
@@ -1974,12 +2117,14 @@
         <w:textAlignment w:val="baseline"/>
         <w:rPr>
           <w:rFonts w:eastAsia="Times New Roman" w:cstheme="minorHAnsi"/>
-          <w:lang w:eastAsia="en-IN"/>
-        </w:rPr>
-      </w:pPr>
-      <w:r>
-        <w:rPr>
-          <w:rFonts w:eastAsia="Times New Roman" w:cstheme="minorHAnsi"/>
+          <w:highlight w:val="green"/>
+          <w:lang w:eastAsia="en-IN"/>
+        </w:rPr>
+      </w:pPr>
+      <w:r>
+        <w:rPr>
+          <w:rFonts w:eastAsia="Times New Roman" w:cstheme="minorHAnsi"/>
+          <w:highlight w:val="green"/>
           <w:lang w:eastAsia="en-IN"/>
         </w:rPr>
         <w:t>Basic HTML5 Validation - "required" Attribute</w:t>
@@ -1997,12 +2142,14 @@
         <w:textAlignment w:val="baseline"/>
         <w:rPr>
           <w:rFonts w:eastAsia="Times New Roman" w:cstheme="minorHAnsi"/>
-          <w:lang w:eastAsia="en-IN"/>
-        </w:rPr>
-      </w:pPr>
-      <w:r>
-        <w:rPr>
-          <w:rFonts w:eastAsia="Times New Roman" w:cstheme="minorHAnsi"/>
+          <w:highlight w:val="green"/>
+          <w:lang w:eastAsia="en-IN"/>
+        </w:rPr>
+      </w:pPr>
+      <w:r>
+        <w:rPr>
+          <w:rFonts w:eastAsia="Times New Roman" w:cstheme="minorHAnsi"/>
+          <w:highlight w:val="green"/>
           <w:lang w:eastAsia="en-IN"/>
         </w:rPr>
         <w:t>HTML5 vs. Angular Validation</w:t>
@@ -2020,12 +2167,14 @@
         <w:textAlignment w:val="baseline"/>
         <w:rPr>
           <w:rFonts w:eastAsia="Times New Roman" w:cstheme="minorHAnsi"/>
-          <w:lang w:eastAsia="en-IN"/>
-        </w:rPr>
-      </w:pPr>
-      <w:r>
-        <w:rPr>
-          <w:rFonts w:eastAsia="Times New Roman" w:cstheme="minorHAnsi"/>
+          <w:highlight w:val="green"/>
+          <w:lang w:eastAsia="en-IN"/>
+        </w:rPr>
+      </w:pPr>
+      <w:r>
+        <w:rPr>
+          <w:rFonts w:eastAsia="Times New Roman" w:cstheme="minorHAnsi"/>
+          <w:highlight w:val="green"/>
           <w:lang w:eastAsia="en-IN"/>
         </w:rPr>
         <w:t>Angular Validation</w:t>
@@ -2033,6 +2182,7 @@
       <w:r>
         <w:rPr>
           <w:rFonts w:eastAsia="Times New Roman" w:cstheme="minorHAnsi"/>
+          <w:highlight w:val="green"/>
           <w:lang w:eastAsia="en-IN"/>
         </w:rPr>
         <w:t>s</w:t>
@@ -2050,12 +2200,14 @@
         <w:textAlignment w:val="baseline"/>
         <w:rPr>
           <w:rFonts w:eastAsia="Times New Roman" w:cstheme="minorHAnsi"/>
-          <w:lang w:eastAsia="en-IN"/>
-        </w:rPr>
-      </w:pPr>
-      <w:r>
-        <w:rPr>
-          <w:rFonts w:eastAsia="Times New Roman" w:cstheme="minorHAnsi"/>
+          <w:highlight w:val="green"/>
+          <w:lang w:eastAsia="en-IN"/>
+        </w:rPr>
+      </w:pPr>
+      <w:r>
+        <w:rPr>
+          <w:rFonts w:eastAsia="Times New Roman" w:cstheme="minorHAnsi"/>
+          <w:highlight w:val="green"/>
           <w:lang w:eastAsia="en-IN"/>
         </w:rPr>
         <w:t>Displaying Form Validation State</w:t>
@@ -2073,12 +2225,14 @@
         <w:textAlignment w:val="baseline"/>
         <w:rPr>
           <w:rFonts w:eastAsia="Times New Roman" w:cstheme="minorHAnsi"/>
-          <w:lang w:eastAsia="en-IN"/>
-        </w:rPr>
-      </w:pPr>
-      <w:r>
-        <w:rPr>
-          <w:rFonts w:eastAsia="Times New Roman" w:cstheme="minorHAnsi"/>
+          <w:highlight w:val="green"/>
+          <w:lang w:eastAsia="en-IN"/>
+        </w:rPr>
+      </w:pPr>
+      <w:r>
+        <w:rPr>
+          <w:rFonts w:eastAsia="Times New Roman" w:cstheme="minorHAnsi"/>
+          <w:highlight w:val="green"/>
           <w:lang w:eastAsia="en-IN"/>
         </w:rPr>
         <w:t>Displaying Field Validation State</w:t>
@@ -2096,12 +2250,14 @@
         <w:textAlignment w:val="baseline"/>
         <w:rPr>
           <w:rFonts w:eastAsia="Times New Roman" w:cstheme="minorHAnsi"/>
-          <w:lang w:eastAsia="en-IN"/>
-        </w:rPr>
-      </w:pPr>
-      <w:r>
-        <w:rPr>
-          <w:rFonts w:eastAsia="Times New Roman" w:cstheme="minorHAnsi"/>
+          <w:highlight w:val="green"/>
+          <w:lang w:eastAsia="en-IN"/>
+        </w:rPr>
+      </w:pPr>
+      <w:r>
+        <w:rPr>
+          <w:rFonts w:eastAsia="Times New Roman" w:cstheme="minorHAnsi"/>
+          <w:highlight w:val="green"/>
           <w:lang w:eastAsia="en-IN"/>
         </w:rPr>
         <w:t>Displaying Validation State Using Classes</w:t>
@@ -2119,12 +2275,14 @@
         <w:textAlignment w:val="baseline"/>
         <w:rPr>
           <w:rFonts w:eastAsia="Times New Roman" w:cstheme="minorHAnsi"/>
-          <w:lang w:eastAsia="en-IN"/>
-        </w:rPr>
-      </w:pPr>
-      <w:r>
-        <w:rPr>
-          <w:rFonts w:eastAsia="Times New Roman" w:cstheme="minorHAnsi"/>
+          <w:highlight w:val="green"/>
+          <w:lang w:eastAsia="en-IN"/>
+        </w:rPr>
+      </w:pPr>
+      <w:r>
+        <w:rPr>
+          <w:rFonts w:eastAsia="Times New Roman" w:cstheme="minorHAnsi"/>
+          <w:highlight w:val="green"/>
           <w:lang w:eastAsia="en-IN"/>
         </w:rPr>
         <w:t>Disabling Submit when Form is Invalid</w:t>
@@ -2142,12 +2300,14 @@
         <w:textAlignment w:val="baseline"/>
         <w:rPr>
           <w:rFonts w:eastAsia="Times New Roman" w:cstheme="minorHAnsi"/>
-          <w:lang w:eastAsia="en-IN"/>
-        </w:rPr>
-      </w:pPr>
-      <w:r>
-        <w:rPr>
-          <w:rFonts w:eastAsia="Times New Roman" w:cstheme="minorHAnsi"/>
+          <w:highlight w:val="green"/>
+          <w:lang w:eastAsia="en-IN"/>
+        </w:rPr>
+      </w:pPr>
+      <w:r>
+        <w:rPr>
+          <w:rFonts w:eastAsia="Times New Roman" w:cstheme="minorHAnsi"/>
+          <w:highlight w:val="green"/>
           <w:lang w:eastAsia="en-IN"/>
         </w:rPr>
         <w:t>Submitting the Form</w:t>
@@ -2165,12 +2325,14 @@
         <w:textAlignment w:val="baseline"/>
         <w:rPr>
           <w:rFonts w:eastAsia="Times New Roman" w:cstheme="minorHAnsi"/>
-          <w:lang w:eastAsia="en-IN"/>
-        </w:rPr>
-      </w:pPr>
-      <w:r>
-        <w:rPr>
-          <w:rFonts w:eastAsia="Times New Roman" w:cstheme="minorHAnsi"/>
+          <w:highlight w:val="green"/>
+          <w:lang w:eastAsia="en-IN"/>
+        </w:rPr>
+      </w:pPr>
+      <w:r>
+        <w:rPr>
+          <w:rFonts w:eastAsia="Times New Roman" w:cstheme="minorHAnsi"/>
+          <w:highlight w:val="green"/>
           <w:lang w:eastAsia="en-IN"/>
         </w:rPr>
         <w:t>Binding to Object Variables</w:t>
@@ -2188,17 +2350,27 @@
         <w:textAlignment w:val="baseline"/>
         <w:rPr>
           <w:rFonts w:eastAsia="Times New Roman" w:cstheme="minorHAnsi"/>
-          <w:lang w:eastAsia="en-IN"/>
-        </w:rPr>
-      </w:pPr>
-      <w:r>
-        <w:rPr>
-          <w:rFonts w:eastAsia="Times New Roman" w:cstheme="minorHAnsi"/>
+          <w:highlight w:val="green"/>
+          <w:lang w:eastAsia="en-IN"/>
+        </w:rPr>
+      </w:pPr>
+      <w:r>
+        <w:rPr>
+          <w:rFonts w:eastAsia="Times New Roman" w:cstheme="minorHAnsi"/>
+          <w:highlight w:val="green"/>
           <w:lang w:eastAsia="en-IN"/>
         </w:rPr>
         <w:lastRenderedPageBreak/>
         <w:t>Reactive Forms</w:t>
       </w:r>
+      <w:r>
+        <w:rPr>
+          <w:rFonts w:eastAsia="Times New Roman" w:cstheme="minorHAnsi"/>
+          <w:highlight w:val="green"/>
+          <w:lang w:eastAsia="en-IN"/>
+        </w:rPr>
+        <w:t xml:space="preserve"> / Model driven Forms</w:t>
+      </w:r>
     </w:p>
     <w:p>
       <w:pPr>
@@ -2209,6 +2381,7 @@
           <w:rFonts w:eastAsia="Times New Roman" w:cstheme="minorHAnsi"/>
           <w:b/>
           <w:i/>
+          <w:highlight w:val="green"/>
           <w:lang w:eastAsia="en-IN"/>
         </w:rPr>
       </w:pPr>
@@ -2221,12 +2394,14 @@
         <w:outlineLvl w:val="2"/>
         <w:rPr>
           <w:rFonts w:eastAsia="Times New Roman" w:cstheme="minorHAnsi"/>
-          <w:lang w:eastAsia="en-IN"/>
-        </w:rPr>
-      </w:pPr>
-      <w:r>
-        <w:rPr>
-          <w:rFonts w:eastAsia="Times New Roman" w:cstheme="minorHAnsi"/>
+          <w:highlight w:val="green"/>
+          <w:lang w:eastAsia="en-IN"/>
+        </w:rPr>
+      </w:pPr>
+      <w:r>
+        <w:rPr>
+          <w:rFonts w:eastAsia="Times New Roman" w:cstheme="minorHAnsi"/>
+          <w:highlight w:val="green"/>
           <w:lang w:eastAsia="en-IN"/>
         </w:rPr>
         <w:t>8 - Pipes and Data Formatting</w:t>
@@ -2244,12 +2419,14 @@
         <w:textAlignment w:val="baseline"/>
         <w:rPr>
           <w:rFonts w:eastAsia="Times New Roman" w:cstheme="minorHAnsi"/>
-          <w:lang w:eastAsia="en-IN"/>
-        </w:rPr>
-      </w:pPr>
-      <w:r>
-        <w:rPr>
-          <w:rFonts w:eastAsia="Times New Roman" w:cstheme="minorHAnsi"/>
+          <w:highlight w:val="green"/>
+          <w:lang w:eastAsia="en-IN"/>
+        </w:rPr>
+      </w:pPr>
+      <w:r>
+        <w:rPr>
+          <w:rFonts w:eastAsia="Times New Roman" w:cstheme="minorHAnsi"/>
+          <w:highlight w:val="green"/>
           <w:lang w:eastAsia="en-IN"/>
         </w:rPr>
         <w:t>What are Pipes?</w:t>
@@ -2267,12 +2444,14 @@
         <w:textAlignment w:val="baseline"/>
         <w:rPr>
           <w:rFonts w:eastAsia="Times New Roman" w:cstheme="minorHAnsi"/>
-          <w:lang w:eastAsia="en-IN"/>
-        </w:rPr>
-      </w:pPr>
-      <w:r>
-        <w:rPr>
-          <w:rFonts w:eastAsia="Times New Roman" w:cstheme="minorHAnsi"/>
+          <w:highlight w:val="green"/>
+          <w:lang w:eastAsia="en-IN"/>
+        </w:rPr>
+      </w:pPr>
+      <w:r>
+        <w:rPr>
+          <w:rFonts w:eastAsia="Times New Roman" w:cstheme="minorHAnsi"/>
+          <w:highlight w:val="green"/>
           <w:lang w:eastAsia="en-IN"/>
         </w:rPr>
         <w:t xml:space="preserve">Formatting Changes in Angular </w:t>
@@ -2290,12 +2469,14 @@
         <w:textAlignment w:val="baseline"/>
         <w:rPr>
           <w:rFonts w:eastAsia="Times New Roman" w:cstheme="minorHAnsi"/>
-          <w:lang w:eastAsia="en-IN"/>
-        </w:rPr>
-      </w:pPr>
-      <w:r>
-        <w:rPr>
-          <w:rFonts w:eastAsia="Times New Roman" w:cstheme="minorHAnsi"/>
+          <w:highlight w:val="green"/>
+          <w:lang w:eastAsia="en-IN"/>
+        </w:rPr>
+      </w:pPr>
+      <w:r>
+        <w:rPr>
+          <w:rFonts w:eastAsia="Times New Roman" w:cstheme="minorHAnsi"/>
+          <w:highlight w:val="green"/>
           <w:lang w:eastAsia="en-IN"/>
         </w:rPr>
         <w:t>Using a Built-in Pipe</w:t>
@@ -2313,12 +2494,14 @@
         <w:textAlignment w:val="baseline"/>
         <w:rPr>
           <w:rFonts w:eastAsia="Times New Roman" w:cstheme="minorHAnsi"/>
-          <w:lang w:eastAsia="en-IN"/>
-        </w:rPr>
-      </w:pPr>
-      <w:r>
-        <w:rPr>
-          <w:rFonts w:eastAsia="Times New Roman" w:cstheme="minorHAnsi"/>
+          <w:highlight w:val="green"/>
+          <w:lang w:eastAsia="en-IN"/>
+        </w:rPr>
+      </w:pPr>
+      <w:r>
+        <w:rPr>
+          <w:rFonts w:eastAsia="Times New Roman" w:cstheme="minorHAnsi"/>
+          <w:highlight w:val="green"/>
           <w:lang w:eastAsia="en-IN"/>
         </w:rPr>
         <w:t>Using Pipes in HTML</w:t>
@@ -2336,12 +2519,14 @@
         <w:textAlignment w:val="baseline"/>
         <w:rPr>
           <w:rFonts w:eastAsia="Times New Roman" w:cstheme="minorHAnsi"/>
-          <w:lang w:eastAsia="en-IN"/>
-        </w:rPr>
-      </w:pPr>
-      <w:r>
-        <w:rPr>
-          <w:rFonts w:eastAsia="Times New Roman" w:cstheme="minorHAnsi"/>
+          <w:highlight w:val="green"/>
+          <w:lang w:eastAsia="en-IN"/>
+        </w:rPr>
+      </w:pPr>
+      <w:r>
+        <w:rPr>
+          <w:rFonts w:eastAsia="Times New Roman" w:cstheme="minorHAnsi"/>
+          <w:highlight w:val="green"/>
           <w:lang w:eastAsia="en-IN"/>
         </w:rPr>
         <w:t>Chaining Pipes</w:t>
@@ -2359,12 +2544,14 @@
         <w:textAlignment w:val="baseline"/>
         <w:rPr>
           <w:rFonts w:eastAsia="Times New Roman" w:cstheme="minorHAnsi"/>
-          <w:lang w:eastAsia="en-IN"/>
-        </w:rPr>
-      </w:pPr>
-      <w:r>
-        <w:rPr>
-          <w:rFonts w:eastAsia="Times New Roman" w:cstheme="minorHAnsi"/>
+          <w:highlight w:val="green"/>
+          <w:lang w:eastAsia="en-IN"/>
+        </w:rPr>
+      </w:pPr>
+      <w:r>
+        <w:rPr>
+          <w:rFonts w:eastAsia="Times New Roman" w:cstheme="minorHAnsi"/>
+          <w:highlight w:val="green"/>
           <w:lang w:eastAsia="en-IN"/>
         </w:rPr>
         <w:t>Decimal Pipe</w:t>
@@ -2382,6 +2569,7 @@
         <w:textAlignment w:val="baseline"/>
         <w:rPr>
           <w:rFonts w:eastAsia="Times New Roman" w:cstheme="minorHAnsi"/>
+          <w:highlight w:val="green"/>
           <w:lang w:eastAsia="en-IN"/>
         </w:rPr>
       </w:pPr>
@@ -2389,6 +2577,7 @@
       <w:r>
         <w:rPr>
           <w:rFonts w:eastAsia="Times New Roman" w:cstheme="minorHAnsi"/>
+          <w:highlight w:val="green"/>
           <w:lang w:eastAsia="en-IN"/>
         </w:rPr>
         <w:t>CurrencyPipe</w:t>
@@ -2407,12 +2596,14 @@
         <w:textAlignment w:val="baseline"/>
         <w:rPr>
           <w:rFonts w:eastAsia="Times New Roman" w:cstheme="minorHAnsi"/>
-          <w:lang w:eastAsia="en-IN"/>
-        </w:rPr>
-      </w:pPr>
-      <w:r>
-        <w:rPr>
-          <w:rFonts w:eastAsia="Times New Roman" w:cstheme="minorHAnsi"/>
+          <w:highlight w:val="green"/>
+          <w:lang w:eastAsia="en-IN"/>
+        </w:rPr>
+      </w:pPr>
+      <w:r>
+        <w:rPr>
+          <w:rFonts w:eastAsia="Times New Roman" w:cstheme="minorHAnsi"/>
+          <w:highlight w:val="green"/>
           <w:lang w:eastAsia="en-IN"/>
         </w:rPr>
         <w:t>Custom Pipes</w:t>
@@ -3133,7 +3324,7 @@
           <w:rFonts w:eastAsia="Times New Roman" w:cstheme="minorHAnsi"/>
           <w:lang w:eastAsia="en-IN"/>
         </w:rPr>
-        <w:t xml:space="preserve">What </w:t>
+        <w:t>What is a Single Page Application (SPA</w:t>
       </w:r>
       <w:proofErr w:type="gramStart"/>
       <w:r>
@@ -3141,7 +3332,7 @@
           <w:rFonts w:eastAsia="Times New Roman" w:cstheme="minorHAnsi"/>
           <w:lang w:eastAsia="en-IN"/>
         </w:rPr>
-        <w:t>is a Single Page Application (SPA)</w:t>
+        <w:t>)</w:t>
       </w:r>
       <w:proofErr w:type="gramEnd"/>
     </w:p>
